--- a/labs/lab06/stu/worksheet.docx
+++ b/labs/lab06/stu/worksheet.docx
@@ -12,7 +12,21 @@
         <w:rPr>
           <w:rFonts w:ascii="Times New Roman" w:hAnsi="Times New Roman"/>
         </w:rPr>
-        <w:t>IC221 Lab: Makefiles and Debugging</w:t>
+        <w:t xml:space="preserve">IC221 Lab: </w:t>
+      </w:r>
+      <w:proofErr w:type="spellStart"/>
+      <w:r>
+        <w:rPr>
+          <w:rFonts w:ascii="Times New Roman" w:hAnsi="Times New Roman"/>
+        </w:rPr>
+        <w:t>Makefiles</w:t>
+      </w:r>
+      <w:proofErr w:type="spellEnd"/>
+      <w:r>
+        <w:rPr>
+          <w:rFonts w:ascii="Times New Roman" w:hAnsi="Times New Roman"/>
+        </w:rPr>
+        <w:t xml:space="preserve"> and Debugging</w:t>
       </w:r>
       <w:r>
         <w:rPr>
@@ -37,21 +51,35 @@
           <w:rFonts w:ascii="Times New Roman" w:hAnsi="Times New Roman"/>
         </w:rPr>
         <w:tab/>
-        <w:t>Name: ______________________</w:t>
-      </w:r>
-    </w:p>
-    <w:p>
-      <w:pPr>
-        <w:rPr>
-          <w:rFonts w:ascii="Times New Roman" w:hAnsi="Times New Roman"/>
-        </w:rPr>
-      </w:pPr>
-      <w:r>
-        <w:rPr>
-          <w:rFonts w:ascii="Times New Roman" w:hAnsi="Times New Roman"/>
-        </w:rPr>
-        <w:t>Worksheet / Gradesheet</w:t>
-      </w:r>
+        <w:t xml:space="preserve">Name: </w:t>
+      </w:r>
+      <w:r>
+        <w:rPr>
+          <w:rFonts w:ascii="Times New Roman" w:hAnsi="Times New Roman"/>
+        </w:rPr>
+        <w:t>FRANCESCONI</w:t>
+      </w:r>
+    </w:p>
+    <w:p>
+      <w:pPr>
+        <w:rPr>
+          <w:rFonts w:ascii="Times New Roman" w:hAnsi="Times New Roman"/>
+        </w:rPr>
+      </w:pPr>
+      <w:r>
+        <w:rPr>
+          <w:rFonts w:ascii="Times New Roman" w:hAnsi="Times New Roman"/>
+        </w:rPr>
+        <w:t xml:space="preserve">Worksheet / </w:t>
+      </w:r>
+      <w:proofErr w:type="spellStart"/>
+      <w:r>
+        <w:rPr>
+          <w:rFonts w:ascii="Times New Roman" w:hAnsi="Times New Roman"/>
+        </w:rPr>
+        <w:t>Gradesheet</w:t>
+      </w:r>
+      <w:proofErr w:type="spellEnd"/>
       <w:r>
         <w:rPr>
           <w:rFonts w:ascii="Times New Roman" w:hAnsi="Times New Roman"/>
@@ -107,14 +135,20 @@
         </w:rPr>
         <w:t>95</w:t>
       </w:r>
-      <w:bookmarkStart w:id="0" w:name="_GoBack"/>
-      <w:bookmarkEnd w:id="0"/>
-      <w:r>
-        <w:rPr>
-          <w:rFonts w:ascii="Times New Roman" w:hAnsi="Times New Roman"/>
-        </w:rPr>
-        <w:t xml:space="preserve"> points total</w:t>
-      </w:r>
+      <w:r>
+        <w:rPr>
+          <w:rFonts w:ascii="Times New Roman" w:hAnsi="Times New Roman"/>
+        </w:rPr>
+        <w:t xml:space="preserve"> points </w:t>
+      </w:r>
+      <w:proofErr w:type="gramStart"/>
+      <w:r>
+        <w:rPr>
+          <w:rFonts w:ascii="Times New Roman" w:hAnsi="Times New Roman"/>
+        </w:rPr>
+        <w:t>total</w:t>
+      </w:r>
+      <w:proofErr w:type="gramEnd"/>
     </w:p>
     <w:p>
       <w:pPr>
@@ -142,8 +176,17 @@
           <w:rFonts w:ascii="Times New Roman" w:hAnsi="Times New Roman"/>
           <w:u w:val="single"/>
         </w:rPr>
-        <w:t>Part 1 Gradesheet</w:t>
-      </w:r>
+        <w:t xml:space="preserve">Part 1 </w:t>
+      </w:r>
+      <w:proofErr w:type="spellStart"/>
+      <w:r>
+        <w:rPr>
+          <w:rFonts w:ascii="Times New Roman" w:hAnsi="Times New Roman"/>
+          <w:u w:val="single"/>
+        </w:rPr>
+        <w:t>Gradesheet</w:t>
+      </w:r>
+      <w:proofErr w:type="spellEnd"/>
     </w:p>
     <w:p>
       <w:pPr>
@@ -174,7 +217,21 @@
         <w:rPr>
           <w:rFonts w:ascii="Times New Roman" w:hAnsi="Times New Roman"/>
         </w:rPr>
-        <w:t>) Task 1 -- Simple compilation makefile:</w:t>
+        <w:t xml:space="preserve">) Task 1 -- Simple compilation </w:t>
+      </w:r>
+      <w:proofErr w:type="spellStart"/>
+      <w:r>
+        <w:rPr>
+          <w:rFonts w:ascii="Times New Roman" w:hAnsi="Times New Roman"/>
+        </w:rPr>
+        <w:t>makefile</w:t>
+      </w:r>
+      <w:proofErr w:type="spellEnd"/>
+      <w:r>
+        <w:rPr>
+          <w:rFonts w:ascii="Times New Roman" w:hAnsi="Times New Roman"/>
+        </w:rPr>
+        <w:t>:</w:t>
       </w:r>
     </w:p>
     <w:p>
@@ -212,7 +269,21 @@
         <w:rPr>
           <w:rFonts w:ascii="Times New Roman" w:hAnsi="Times New Roman"/>
         </w:rPr>
-        <w:t>) Task 2 -- Multi-part makefile:</w:t>
+        <w:t xml:space="preserve">) Task 2 -- Multi-part </w:t>
+      </w:r>
+      <w:proofErr w:type="spellStart"/>
+      <w:r>
+        <w:rPr>
+          <w:rFonts w:ascii="Times New Roman" w:hAnsi="Times New Roman"/>
+        </w:rPr>
+        <w:t>makefile</w:t>
+      </w:r>
+      <w:proofErr w:type="spellEnd"/>
+      <w:r>
+        <w:rPr>
+          <w:rFonts w:ascii="Times New Roman" w:hAnsi="Times New Roman"/>
+        </w:rPr>
+        <w:t>:</w:t>
       </w:r>
     </w:p>
     <w:p>
@@ -241,8 +312,17 @@
           <w:rFonts w:ascii="Times New Roman" w:hAnsi="Times New Roman"/>
           <w:u w:val="single"/>
         </w:rPr>
-        <w:t>Part 2 Worksheet / Gradesheet</w:t>
-      </w:r>
+        <w:t xml:space="preserve">Part 2 Worksheet / </w:t>
+      </w:r>
+      <w:proofErr w:type="spellStart"/>
+      <w:r>
+        <w:rPr>
+          <w:rFonts w:ascii="Times New Roman" w:hAnsi="Times New Roman"/>
+          <w:u w:val="single"/>
+        </w:rPr>
+        <w:t>Gradesheet</w:t>
+      </w:r>
+      <w:proofErr w:type="spellEnd"/>
     </w:p>
     <w:p>
       <w:pPr>
@@ -330,6 +410,29 @@
                 <w:color w:val="0070C0"/>
               </w:rPr>
             </w:pPr>
+            <w:r>
+              <w:rPr>
+                <w:rFonts w:ascii="Times New Roman" w:hAnsi="Times New Roman"/>
+                <w:color w:val="0070C0"/>
+              </w:rPr>
+              <w:t xml:space="preserve">   0x00000000000011d7 &lt;+142&gt;:   add    DWORD PTR [rbp-0x54],0x1</w:t>
+            </w:r>
+          </w:p>
+          <w:p>
+            <w:pPr>
+              <w:pStyle w:val="TableContents"/>
+              <w:rPr>
+                <w:rFonts w:ascii="Times New Roman" w:hAnsi="Times New Roman"/>
+                <w:color w:val="0070C0"/>
+              </w:rPr>
+            </w:pPr>
+            <w:r>
+              <w:rPr>
+                <w:rFonts w:ascii="Times New Roman" w:hAnsi="Times New Roman"/>
+                <w:color w:val="0070C0"/>
+              </w:rPr>
+              <w:t xml:space="preserve">   0x0000000000001200 &lt;+183&gt;:   add    DWORD PTR [rbp-0x54],0x1</w:t>
+            </w:r>
           </w:p>
           <w:p>
             <w:pPr>
@@ -457,11 +560,19 @@
         </w:rPr>
         <w:t xml:space="preserve">(10) Give one example of an assembly instruction from </w:t>
       </w:r>
+      <w:proofErr w:type="gramStart"/>
       <w:r>
         <w:rPr>
           <w:rFonts w:ascii="Courier New" w:hAnsi="Courier New" w:cs="Courier New"/>
         </w:rPr>
-        <w:t>main()</w:t>
+        <w:t>main(</w:t>
+      </w:r>
+      <w:proofErr w:type="gramEnd"/>
+      <w:r>
+        <w:rPr>
+          <w:rFonts w:ascii="Courier New" w:hAnsi="Courier New" w:cs="Courier New"/>
+        </w:rPr>
+        <w:t>)</w:t>
       </w:r>
       <w:r>
         <w:rPr>
@@ -533,6 +644,13 @@
                 <w:color w:val="0070C0"/>
               </w:rPr>
             </w:pPr>
+            <w:r>
+              <w:rPr>
+                <w:rFonts w:ascii="Times New Roman" w:hAnsi="Times New Roman"/>
+                <w:color w:val="0070C0"/>
+              </w:rPr>
+              <w:t xml:space="preserve">   0x0000000000001164 &lt;+27&gt;:    mov    DWORD PTR [rbp-0x50],0xb1</w:t>
+            </w:r>
           </w:p>
           <w:p>
             <w:pPr>
@@ -642,6 +760,236 @@
           <w:rFonts w:ascii="Times New Roman" w:hAnsi="Times New Roman"/>
         </w:rPr>
         <w:t xml:space="preserve">(10) What are the local variable names? </w:t>
+      </w:r>
+    </w:p>
+    <w:tbl>
+      <w:tblPr>
+        <w:tblW w:w="11092" w:type="dxa"/>
+        <w:tblBorders>
+          <w:top w:val="single" w:sz="2" w:space="0" w:color="000000"/>
+          <w:left w:val="single" w:sz="2" w:space="0" w:color="000000"/>
+          <w:bottom w:val="single" w:sz="2" w:space="0" w:color="000000"/>
+          <w:right w:val="single" w:sz="2" w:space="0" w:color="000000"/>
+          <w:insideH w:val="single" w:sz="2" w:space="0" w:color="000000"/>
+          <w:insideV w:val="single" w:sz="2" w:space="0" w:color="000000"/>
+        </w:tblBorders>
+        <w:tblCellMar>
+          <w:top w:w="55" w:type="dxa"/>
+          <w:left w:w="53" w:type="dxa"/>
+          <w:bottom w:w="55" w:type="dxa"/>
+          <w:right w:w="55" w:type="dxa"/>
+        </w:tblCellMar>
+        <w:tblLook w:val="04A0" w:firstRow="1" w:lastRow="0" w:firstColumn="1" w:lastColumn="0" w:noHBand="0" w:noVBand="1"/>
+      </w:tblPr>
+      <w:tblGrid>
+        <w:gridCol w:w="11092"/>
+      </w:tblGrid>
+      <w:tr>
+        <w:trPr>
+          <w:trHeight w:val="1911"/>
+        </w:trPr>
+        <w:tc>
+          <w:tcPr>
+            <w:tcW w:w="11092" w:type="dxa"/>
+            <w:tcBorders>
+              <w:top w:val="single" w:sz="2" w:space="0" w:color="000000"/>
+              <w:left w:val="single" w:sz="2" w:space="0" w:color="000000"/>
+              <w:bottom w:val="single" w:sz="2" w:space="0" w:color="000000"/>
+              <w:right w:val="single" w:sz="2" w:space="0" w:color="000000"/>
+            </w:tcBorders>
+            <w:shd w:val="clear" w:color="auto" w:fill="auto"/>
+          </w:tcPr>
+          <w:p>
+            <w:pPr>
+              <w:pStyle w:val="TableContents"/>
+              <w:rPr>
+                <w:rFonts w:ascii="Courier New" w:hAnsi="Courier New" w:cs="Courier New"/>
+                <w:color w:val="0070C0"/>
+              </w:rPr>
+            </w:pPr>
+            <w:proofErr w:type="gramStart"/>
+            <w:r>
+              <w:rPr>
+                <w:rFonts w:ascii="Courier New" w:hAnsi="Courier New" w:cs="Courier New"/>
+                <w:color w:val="0070C0"/>
+              </w:rPr>
+              <w:t>Name  Current</w:t>
+            </w:r>
+            <w:proofErr w:type="gramEnd"/>
+            <w:r>
+              <w:rPr>
+                <w:rFonts w:ascii="Courier New" w:hAnsi="Courier New" w:cs="Courier New"/>
+                <w:color w:val="0070C0"/>
+              </w:rPr>
+              <w:t xml:space="preserve"> Value</w:t>
+            </w:r>
+          </w:p>
+          <w:p>
+            <w:pPr>
+              <w:pStyle w:val="TableContents"/>
+              <w:rPr>
+                <w:rFonts w:ascii="Times New Roman" w:hAnsi="Times New Roman"/>
+              </w:rPr>
+            </w:pPr>
+            <w:proofErr w:type="spellStart"/>
+            <w:r>
+              <w:rPr>
+                <w:rFonts w:ascii="Times New Roman" w:hAnsi="Times New Roman"/>
+              </w:rPr>
+              <w:t>i</w:t>
+            </w:r>
+            <w:proofErr w:type="spellEnd"/>
+            <w:r>
+              <w:rPr>
+                <w:rFonts w:ascii="Times New Roman" w:hAnsi="Times New Roman"/>
+              </w:rPr>
+              <w:t xml:space="preserve"> </w:t>
+            </w:r>
+            <w:r>
+              <w:rPr>
+                <w:rFonts w:ascii="Times New Roman" w:hAnsi="Times New Roman"/>
+              </w:rPr>
+              <w:t xml:space="preserve">         </w:t>
+            </w:r>
+            <w:r>
+              <w:rPr>
+                <w:rFonts w:ascii="Times New Roman" w:hAnsi="Times New Roman"/>
+              </w:rPr>
+              <w:t>= 0</w:t>
+            </w:r>
+          </w:p>
+          <w:p>
+            <w:pPr>
+              <w:pStyle w:val="TableContents"/>
+              <w:rPr>
+                <w:rFonts w:ascii="Times New Roman" w:hAnsi="Times New Roman"/>
+              </w:rPr>
+            </w:pPr>
+            <w:r>
+              <w:rPr>
+                <w:rFonts w:ascii="Times New Roman" w:hAnsi="Times New Roman"/>
+              </w:rPr>
+              <w:t>s1</w:t>
+            </w:r>
+            <w:r>
+              <w:rPr>
+                <w:rFonts w:ascii="Times New Roman" w:hAnsi="Times New Roman"/>
+              </w:rPr>
+              <w:t xml:space="preserve">       </w:t>
+            </w:r>
+            <w:r>
+              <w:rPr>
+                <w:rFonts w:ascii="Times New Roman" w:hAnsi="Times New Roman"/>
+              </w:rPr>
+              <w:t xml:space="preserve"> = "UU\000\000\340\340\377\377\377\177\000"</w:t>
+            </w:r>
+          </w:p>
+          <w:p>
+            <w:pPr>
+              <w:pStyle w:val="TableContents"/>
+              <w:rPr>
+                <w:rFonts w:ascii="Times New Roman" w:hAnsi="Times New Roman"/>
+              </w:rPr>
+            </w:pPr>
+            <w:r>
+              <w:rPr>
+                <w:rFonts w:ascii="Times New Roman" w:hAnsi="Times New Roman"/>
+              </w:rPr>
+              <w:t>s2</w:t>
+            </w:r>
+            <w:r>
+              <w:rPr>
+                <w:rFonts w:ascii="Times New Roman" w:hAnsi="Times New Roman"/>
+              </w:rPr>
+              <w:t xml:space="preserve">        </w:t>
+            </w:r>
+            <w:r>
+              <w:rPr>
+                <w:rFonts w:ascii="Times New Roman" w:hAnsi="Times New Roman"/>
+              </w:rPr>
+              <w:t>= {-8176, 32767, -7351, 32767, -134408736, 32767, 1431655037, 21845, -134503704, 32767,</w:t>
+            </w:r>
+            <w:r>
+              <w:rPr>
+                <w:rFonts w:ascii="Times New Roman" w:hAnsi="Times New Roman"/>
+              </w:rPr>
+              <w:t xml:space="preserve"> </w:t>
+            </w:r>
+            <w:r>
+              <w:rPr>
+                <w:rFonts w:ascii="Times New Roman" w:hAnsi="Times New Roman"/>
+              </w:rPr>
+              <w:t>1431654960,</w:t>
+            </w:r>
+            <w:r>
+              <w:rPr>
+                <w:rFonts w:ascii="Times New Roman" w:hAnsi="Times New Roman"/>
+              </w:rPr>
+              <w:t xml:space="preserve"> </w:t>
+            </w:r>
+            <w:r>
+              <w:rPr>
+                <w:rFonts w:ascii="Times New Roman" w:hAnsi="Times New Roman"/>
+              </w:rPr>
+              <w:t>21845}</w:t>
+            </w:r>
+          </w:p>
+          <w:p>
+            <w:pPr>
+              <w:pStyle w:val="TableContents"/>
+              <w:rPr>
+                <w:rFonts w:ascii="Times New Roman" w:hAnsi="Times New Roman"/>
+              </w:rPr>
+            </w:pPr>
+          </w:p>
+          <w:p>
+            <w:pPr>
+              <w:pStyle w:val="TableContents"/>
+              <w:rPr>
+                <w:rFonts w:ascii="Times New Roman" w:hAnsi="Times New Roman"/>
+              </w:rPr>
+            </w:pPr>
+          </w:p>
+        </w:tc>
+      </w:tr>
+    </w:tbl>
+    <w:p>
+      <w:pPr>
+        <w:rPr>
+          <w:rFonts w:ascii="Times New Roman" w:hAnsi="Times New Roman"/>
+        </w:rPr>
+      </w:pPr>
+    </w:p>
+    <w:p>
+      <w:pPr>
+        <w:rPr>
+          <w:rFonts w:ascii="Times New Roman" w:hAnsi="Times New Roman"/>
+        </w:rPr>
+      </w:pPr>
+    </w:p>
+    <w:p>
+      <w:pPr>
+        <w:rPr>
+          <w:rFonts w:ascii="Times New Roman" w:hAnsi="Times New Roman"/>
+        </w:rPr>
+      </w:pPr>
+      <w:r>
+        <w:rPr>
+          <w:rFonts w:ascii="Times New Roman" w:hAnsi="Times New Roman"/>
+        </w:rPr>
+        <w:t xml:space="preserve">(10) Now that </w:t>
+      </w:r>
+      <w:r>
+        <w:rPr>
+          <w:rFonts w:ascii="Courier New" w:hAnsi="Courier New" w:cs="Courier New"/>
+        </w:rPr>
+        <w:t>s1</w:t>
+      </w:r>
+      <w:r>
+        <w:rPr>
+          <w:rFonts w:ascii="Times New Roman" w:hAnsi="Times New Roman"/>
+        </w:rPr>
+        <w:t xml:space="preserve"> is not obfuscated, what is its secret value?</w:t>
       </w:r>
     </w:p>
     <w:tbl>
@@ -682,10 +1030,24 @@
             <w:pPr>
               <w:pStyle w:val="TableContents"/>
               <w:rPr>
-                <w:rFonts w:ascii="Courier New" w:hAnsi="Courier New" w:cs="Courier New"/>
-                <w:color w:val="0070C0"/>
-              </w:rPr>
-            </w:pPr>
+                <w:rFonts w:ascii="Times New Roman" w:hAnsi="Times New Roman" w:cs="Courier New"/>
+                <w:color w:val="0070C0"/>
+              </w:rPr>
+            </w:pPr>
+          </w:p>
+          <w:p>
+            <w:pPr>
+              <w:pStyle w:val="TableContents"/>
+              <w:rPr>
+                <w:rFonts w:ascii="Times New Roman" w:hAnsi="Times New Roman"/>
+              </w:rPr>
+            </w:pPr>
+            <w:r>
+              <w:rPr>
+                <w:rFonts w:ascii="Times New Roman" w:hAnsi="Times New Roman"/>
+              </w:rPr>
+              <w:t>s1 = "NINETYTWO!!\377"</w:t>
+            </w:r>
           </w:p>
           <w:p>
             <w:pPr>
@@ -738,19 +1100,7 @@
         <w:rPr>
           <w:rFonts w:ascii="Times New Roman" w:hAnsi="Times New Roman"/>
         </w:rPr>
-        <w:t xml:space="preserve">(10) Now that </w:t>
-      </w:r>
-      <w:r>
-        <w:rPr>
-          <w:rFonts w:ascii="Courier New" w:hAnsi="Courier New" w:cs="Courier New"/>
-        </w:rPr>
-        <w:t>s1</w:t>
-      </w:r>
-      <w:r>
-        <w:rPr>
-          <w:rFonts w:ascii="Times New Roman" w:hAnsi="Times New Roman"/>
-        </w:rPr>
-        <w:t xml:space="preserve"> is not obfuscated, what is its secret value?</w:t>
+        <w:t>(10) Looking at the source code, describe the means by which the string is obfuscated:</w:t>
       </w:r>
     </w:p>
     <w:tbl>
@@ -791,131 +1141,38 @@
             <w:pPr>
               <w:pStyle w:val="TableContents"/>
               <w:rPr>
-                <w:rFonts w:ascii="Times New Roman" w:hAnsi="Times New Roman" w:cs="Courier New"/>
-                <w:color w:val="0070C0"/>
-              </w:rPr>
-            </w:pPr>
-          </w:p>
-          <w:p>
-            <w:pPr>
-              <w:pStyle w:val="TableContents"/>
-              <w:rPr>
-                <w:rFonts w:ascii="Times New Roman" w:hAnsi="Times New Roman"/>
-              </w:rPr>
-            </w:pPr>
-          </w:p>
-          <w:p>
-            <w:pPr>
-              <w:pStyle w:val="TableContents"/>
-              <w:rPr>
-                <w:rFonts w:ascii="Times New Roman" w:hAnsi="Times New Roman"/>
-              </w:rPr>
-            </w:pPr>
-          </w:p>
-          <w:p>
-            <w:pPr>
-              <w:pStyle w:val="TableContents"/>
-              <w:rPr>
-                <w:rFonts w:ascii="Times New Roman" w:hAnsi="Times New Roman"/>
-              </w:rPr>
-            </w:pPr>
-          </w:p>
-          <w:p>
-            <w:pPr>
-              <w:pStyle w:val="TableContents"/>
-              <w:rPr>
-                <w:rFonts w:ascii="Times New Roman" w:hAnsi="Times New Roman"/>
-              </w:rPr>
-            </w:pPr>
-          </w:p>
-        </w:tc>
-      </w:tr>
-    </w:tbl>
-    <w:p>
-      <w:pPr>
-        <w:rPr>
-          <w:rFonts w:ascii="Times New Roman" w:hAnsi="Times New Roman"/>
-        </w:rPr>
-      </w:pPr>
-    </w:p>
-    <w:p>
-      <w:pPr>
-        <w:rPr>
-          <w:rFonts w:ascii="Times New Roman" w:hAnsi="Times New Roman"/>
-        </w:rPr>
-      </w:pPr>
-    </w:p>
-    <w:p>
-      <w:pPr>
-        <w:rPr>
-          <w:rFonts w:ascii="Times New Roman" w:hAnsi="Times New Roman"/>
-        </w:rPr>
-      </w:pPr>
-      <w:r>
-        <w:rPr>
-          <w:rFonts w:ascii="Times New Roman" w:hAnsi="Times New Roman"/>
-        </w:rPr>
-        <w:t>(10) Looking at the source code, describe the means by which the string is obfuscated:</w:t>
-      </w:r>
-    </w:p>
-    <w:tbl>
-      <w:tblPr>
-        <w:tblW w:w="9972" w:type="dxa"/>
-        <w:tblBorders>
-          <w:top w:val="single" w:sz="2" w:space="0" w:color="000000"/>
-          <w:left w:val="single" w:sz="2" w:space="0" w:color="000000"/>
-          <w:bottom w:val="single" w:sz="2" w:space="0" w:color="000000"/>
-          <w:right w:val="single" w:sz="2" w:space="0" w:color="000000"/>
-          <w:insideH w:val="single" w:sz="2" w:space="0" w:color="000000"/>
-          <w:insideV w:val="single" w:sz="2" w:space="0" w:color="000000"/>
-        </w:tblBorders>
-        <w:tblCellMar>
-          <w:top w:w="55" w:type="dxa"/>
-          <w:left w:w="53" w:type="dxa"/>
-          <w:bottom w:w="55" w:type="dxa"/>
-          <w:right w:w="55" w:type="dxa"/>
-        </w:tblCellMar>
-        <w:tblLook w:val="04A0" w:firstRow="1" w:lastRow="0" w:firstColumn="1" w:lastColumn="0" w:noHBand="0" w:noVBand="1"/>
-      </w:tblPr>
-      <w:tblGrid>
-        <w:gridCol w:w="9972"/>
-      </w:tblGrid>
-      <w:tr>
-        <w:tc>
-          <w:tcPr>
-            <w:tcW w:w="9972" w:type="dxa"/>
-            <w:tcBorders>
-              <w:top w:val="single" w:sz="2" w:space="0" w:color="000000"/>
-              <w:left w:val="single" w:sz="2" w:space="0" w:color="000000"/>
-              <w:bottom w:val="single" w:sz="2" w:space="0" w:color="000000"/>
-              <w:right w:val="single" w:sz="2" w:space="0" w:color="000000"/>
-            </w:tcBorders>
-            <w:shd w:val="clear" w:color="auto" w:fill="auto"/>
-          </w:tcPr>
-          <w:p>
-            <w:pPr>
-              <w:pStyle w:val="TableContents"/>
-              <w:rPr>
-                <w:rFonts w:ascii="Times New Roman" w:hAnsi="Times New Roman"/>
-                <w:color w:val="0070C0"/>
-              </w:rPr>
-            </w:pPr>
-          </w:p>
-          <w:p>
-            <w:pPr>
-              <w:pStyle w:val="TableContents"/>
-              <w:rPr>
-                <w:rFonts w:ascii="Times New Roman" w:hAnsi="Times New Roman"/>
-              </w:rPr>
-            </w:pPr>
-          </w:p>
-          <w:p>
-            <w:pPr>
-              <w:pStyle w:val="TableContents"/>
-              <w:rPr>
-                <w:rFonts w:ascii="Times New Roman" w:hAnsi="Times New Roman"/>
-              </w:rPr>
-            </w:pPr>
+                <w:rFonts w:ascii="Times New Roman" w:hAnsi="Times New Roman"/>
+                <w:color w:val="0070C0"/>
+              </w:rPr>
+            </w:pPr>
+          </w:p>
+          <w:p>
+            <w:pPr>
+              <w:pStyle w:val="TableContents"/>
+              <w:rPr>
+                <w:rFonts w:ascii="Times New Roman" w:hAnsi="Times New Roman"/>
+              </w:rPr>
+            </w:pPr>
+            <w:r>
+              <w:rPr>
+                <w:rFonts w:ascii="Times New Roman" w:hAnsi="Times New Roman"/>
+              </w:rPr>
+              <w:t>All of the bits at each index in s1 are set equal to the inversion of the bits in s2 the first loop and masked. This results in the secret message</w:t>
+            </w:r>
+            <w:r>
+              <w:rPr>
+                <w:rFonts w:ascii="Times New Roman" w:hAnsi="Times New Roman"/>
+              </w:rPr>
+              <w:t xml:space="preserve"> in s1</w:t>
+            </w:r>
+            <w:r>
+              <w:rPr>
+                <w:rFonts w:ascii="Times New Roman" w:hAnsi="Times New Roman"/>
+              </w:rPr>
+              <w:t>. The message is obfuscated when the values are masked again in the second loop.</w:t>
+            </w:r>
+            <w:bookmarkStart w:id="0" w:name="_GoBack"/>
+            <w:bookmarkEnd w:id="0"/>
           </w:p>
           <w:p>
             <w:pPr>
@@ -1346,7 +1603,6 @@
   <w:style w:type="character" w:default="1" w:styleId="DefaultParagraphFont">
     <w:name w:val="Default Paragraph Font"/>
     <w:uiPriority w:val="1"/>
-    <w:semiHidden/>
     <w:unhideWhenUsed/>
   </w:style>
   <w:style w:type="table" w:default="1" w:styleId="TableNormal">
